--- a/blog_p2.docx
+++ b/blog_p2.docx
@@ -12,8 +12,6 @@
           <w:lang w:val="ru-RU"/>
         </w:rPr>
       </w:pPr>
-      <w:bookmarkStart w:id="0" w:name="_GoBack"/>
-      <w:bookmarkEnd w:id="0"/>
       <w:r>
         <w:rPr>
           <w:b/>
@@ -2774,6 +2772,7 @@
           <w:lang w:val="ru-RU"/>
         </w:rPr>
       </w:pPr>
+      <w:bookmarkStart w:id="0" w:name="_GoBack"/>
       <w:r>
         <w:rPr>
           <w:noProof/>
@@ -2783,9 +2782,9 @@
         <w:lastRenderedPageBreak/>
         <w:drawing>
           <wp:inline distT="0" distB="0" distL="0" distR="0">
-            <wp:extent cx="4086225" cy="3231492"/>
-            <wp:effectExtent l="0" t="0" r="0" b="7620"/>
-            <wp:docPr id="24" name="Picture 24"/>
+            <wp:extent cx="5134692" cy="4029637"/>
+            <wp:effectExtent l="0" t="0" r="8890" b="9525"/>
+            <wp:docPr id="1" name="Picture 1"/>
             <wp:cNvGraphicFramePr>
               <a:graphicFrameLocks xmlns:a="http://schemas.openxmlformats.org/drawingml/2006/main" noChangeAspect="1"/>
             </wp:cNvGraphicFramePr>
@@ -2793,7 +2792,7 @@
               <a:graphicData uri="http://schemas.openxmlformats.org/drawingml/2006/picture">
                 <pic:pic xmlns:pic="http://schemas.openxmlformats.org/drawingml/2006/picture">
                   <pic:nvPicPr>
-                    <pic:cNvPr id="24" name="ChartsContent.png"/>
+                    <pic:cNvPr id="1" name="ChartsContent.png"/>
                     <pic:cNvPicPr/>
                   </pic:nvPicPr>
                   <pic:blipFill>
@@ -2811,7 +2810,7 @@
                   <pic:spPr>
                     <a:xfrm>
                       <a:off x="0" y="0"/>
-                      <a:ext cx="4099479" cy="3241974"/>
+                      <a:ext cx="5134692" cy="4029637"/>
                     </a:xfrm>
                     <a:prstGeom prst="rect">
                       <a:avLst/>
@@ -2823,6 +2822,7 @@
           </wp:inline>
         </w:drawing>
       </w:r>
+      <w:bookmarkEnd w:id="0"/>
     </w:p>
     <w:p>
       <w:pPr>
@@ -3346,6 +3346,7 @@
           <w:sz w:val="24"/>
           <w:szCs w:val="24"/>
         </w:rPr>
+        <w:lastRenderedPageBreak/>
         <w:drawing>
           <wp:inline distT="0" distB="0" distL="0" distR="0">
             <wp:extent cx="3409950" cy="2262896"/>
@@ -4106,7 +4107,6 @@
           <w:sz w:val="24"/>
           <w:szCs w:val="24"/>
         </w:rPr>
-        <w:lastRenderedPageBreak/>
         <w:drawing>
           <wp:inline distT="0" distB="0" distL="0" distR="0">
             <wp:extent cx="2847975" cy="3764107"/>
